--- a/接口文档.docx
+++ b/接口文档.docx
@@ -419,7 +419,7 @@
       </w:r>
       <w:r>
         <w:rPr>
-          <w:rStyle w:val="6"/>
+          <w:rStyle w:val="5"/>
           <w:rFonts w:hint="eastAsia" w:ascii="Segoe UI" w:hAnsi="Segoe UI" w:eastAsia="宋体" w:cs="Segoe UI"/>
           <w:b/>
           <w:bCs/>
@@ -515,7 +515,7 @@
           <w:szCs w:val="19"/>
           <w:shd w:val="clear" w:fill="FFFFFF"/>
         </w:rPr>
-        <w:t>‘squared_error’,‘huber’,</w:t>
+        <w:t>,‘huber’,</w:t>
       </w:r>
       <w:r>
         <w:rPr>
@@ -585,7 +585,7 @@
       </w:r>
       <w:r>
         <w:rPr>
-          <w:rStyle w:val="6"/>
+          <w:rStyle w:val="5"/>
           <w:rFonts w:hint="eastAsia" w:ascii="Segoe UI" w:hAnsi="Segoe UI" w:eastAsia="宋体" w:cs="Segoe UI"/>
           <w:b/>
           <w:bCs/>
@@ -603,7 +603,7 @@
       </w:r>
       <w:r>
         <w:rPr>
-          <w:rStyle w:val="6"/>
+          <w:rStyle w:val="5"/>
           <w:rFonts w:hint="eastAsia" w:ascii="Segoe UI" w:hAnsi="Segoe UI" w:eastAsia="宋体" w:cs="Segoe UI"/>
           <w:b/>
           <w:bCs/>
@@ -621,7 +621,7 @@
       </w:r>
       <w:r>
         <w:rPr>
-          <w:rStyle w:val="6"/>
+          <w:rStyle w:val="5"/>
           <w:rFonts w:hint="eastAsia" w:ascii="Segoe UI" w:hAnsi="Segoe UI" w:eastAsia="宋体" w:cs="Segoe UI"/>
           <w:b/>
           <w:bCs/>
@@ -713,24 +713,24 @@
         </w:numPr>
         <w:jc w:val="both"/>
         <w:rPr>
-          <w:rStyle w:val="6"/>
-          <w:rFonts w:hint="eastAsia" w:ascii="Segoe UI" w:hAnsi="Segoe UI" w:eastAsia="宋体" w:cs="Segoe UI"/>
-          <w:b/>
-          <w:bCs/>
-          <w:i/>
-          <w:iCs/>
-          <w:caps w:val="0"/>
-          <w:color w:val="212529"/>
-          <w:spacing w:val="0"/>
-          <w:sz w:val="19"/>
-          <w:szCs w:val="19"/>
-          <w:shd w:val="clear" w:fill="FFFFFF"/>
-          <w:lang w:val="en-US" w:eastAsia="zh-CN"/>
-        </w:rPr>
-      </w:pPr>
-      <w:r>
-        <w:rPr>
-          <w:rStyle w:val="6"/>
+          <w:rStyle w:val="5"/>
+          <w:rFonts w:hint="eastAsia" w:ascii="Segoe UI" w:hAnsi="Segoe UI" w:eastAsia="宋体" w:cs="Segoe UI"/>
+          <w:b/>
+          <w:bCs/>
+          <w:i/>
+          <w:iCs/>
+          <w:caps w:val="0"/>
+          <w:color w:val="212529"/>
+          <w:spacing w:val="0"/>
+          <w:sz w:val="19"/>
+          <w:szCs w:val="19"/>
+          <w:shd w:val="clear" w:fill="FFFFFF"/>
+          <w:lang w:val="en-US" w:eastAsia="zh-CN"/>
+        </w:rPr>
+      </w:pPr>
+      <w:r>
+        <w:rPr>
+          <w:rStyle w:val="5"/>
           <w:rFonts w:ascii="Segoe UI" w:hAnsi="Segoe UI" w:eastAsia="Segoe UI" w:cs="Segoe UI"/>
           <w:b/>
           <w:bCs/>
@@ -747,7 +747,7 @@
       </w:r>
       <w:r>
         <w:rPr>
-          <w:rStyle w:val="6"/>
+          <w:rStyle w:val="5"/>
           <w:rFonts w:hint="eastAsia" w:ascii="Segoe UI" w:hAnsi="Segoe UI" w:eastAsia="宋体" w:cs="Segoe UI"/>
           <w:b/>
           <w:bCs/>
@@ -765,7 +765,7 @@
       </w:r>
       <w:r>
         <w:rPr>
-          <w:rStyle w:val="6"/>
+          <w:rStyle w:val="5"/>
           <w:rFonts w:hint="eastAsia" w:ascii="Segoe UI" w:hAnsi="Segoe UI" w:eastAsia="宋体" w:cs="Segoe UI"/>
           <w:b/>
           <w:bCs/>
@@ -791,24 +791,24 @@
         </w:numPr>
         <w:jc w:val="both"/>
         <w:rPr>
-          <w:rStyle w:val="6"/>
-          <w:rFonts w:hint="eastAsia" w:ascii="Segoe UI" w:hAnsi="Segoe UI" w:eastAsia="宋体" w:cs="Segoe UI"/>
-          <w:b/>
-          <w:bCs/>
-          <w:i/>
-          <w:iCs/>
-          <w:caps w:val="0"/>
-          <w:color w:val="212529"/>
-          <w:spacing w:val="0"/>
-          <w:sz w:val="19"/>
-          <w:szCs w:val="19"/>
-          <w:shd w:val="clear" w:fill="FFFFFF"/>
-          <w:lang w:val="en-US" w:eastAsia="zh-CN"/>
-        </w:rPr>
-      </w:pPr>
-      <w:r>
-        <w:rPr>
-          <w:rStyle w:val="6"/>
+          <w:rStyle w:val="5"/>
+          <w:rFonts w:hint="eastAsia" w:ascii="Segoe UI" w:hAnsi="Segoe UI" w:eastAsia="宋体" w:cs="Segoe UI"/>
+          <w:b/>
+          <w:bCs/>
+          <w:i/>
+          <w:iCs/>
+          <w:caps w:val="0"/>
+          <w:color w:val="212529"/>
+          <w:spacing w:val="0"/>
+          <w:sz w:val="19"/>
+          <w:szCs w:val="19"/>
+          <w:shd w:val="clear" w:fill="FFFFFF"/>
+          <w:lang w:val="en-US" w:eastAsia="zh-CN"/>
+        </w:rPr>
+      </w:pPr>
+      <w:r>
+        <w:rPr>
+          <w:rStyle w:val="5"/>
           <w:rFonts w:ascii="Segoe UI" w:hAnsi="Segoe UI" w:eastAsia="Segoe UI" w:cs="Segoe UI"/>
           <w:b/>
           <w:bCs/>
@@ -825,7 +825,7 @@
       </w:r>
       <w:r>
         <w:rPr>
-          <w:rStyle w:val="6"/>
+          <w:rStyle w:val="5"/>
           <w:rFonts w:hint="eastAsia" w:ascii="Segoe UI" w:hAnsi="Segoe UI" w:eastAsia="宋体" w:cs="Segoe UI"/>
           <w:b/>
           <w:bCs/>
@@ -860,7 +860,7 @@
       </w:pPr>
       <w:r>
         <w:rPr>
-          <w:rStyle w:val="6"/>
+          <w:rStyle w:val="5"/>
           <w:rFonts w:ascii="Segoe UI" w:hAnsi="Segoe UI" w:eastAsia="Segoe UI" w:cs="Segoe UI"/>
           <w:b/>
           <w:bCs/>
@@ -877,7 +877,7 @@
       </w:r>
       <w:r>
         <w:rPr>
-          <w:rStyle w:val="6"/>
+          <w:rStyle w:val="5"/>
           <w:rFonts w:hint="eastAsia" w:ascii="Segoe UI" w:hAnsi="Segoe UI" w:eastAsia="宋体" w:cs="Segoe UI"/>
           <w:b/>
           <w:bCs/>
@@ -895,7 +895,7 @@
       </w:r>
       <w:r>
         <w:rPr>
-          <w:rStyle w:val="6"/>
+          <w:rStyle w:val="5"/>
           <w:rFonts w:hint="eastAsia" w:ascii="Segoe UI" w:hAnsi="Segoe UI" w:eastAsia="宋体" w:cs="Segoe UI"/>
           <w:b/>
           <w:bCs/>
@@ -970,7 +970,7 @@
         </w:numPr>
         <w:jc w:val="both"/>
         <w:rPr>
-          <w:rStyle w:val="6"/>
+          <w:rStyle w:val="5"/>
           <w:rFonts w:hint="default" w:ascii="Segoe UI" w:hAnsi="Segoe UI" w:eastAsia="宋体" w:cs="Segoe UI"/>
           <w:b/>
           <w:bCs/>
@@ -995,24 +995,24 @@
         </w:numPr>
         <w:jc w:val="both"/>
         <w:rPr>
-          <w:rStyle w:val="6"/>
-          <w:rFonts w:hint="eastAsia" w:ascii="Segoe UI" w:hAnsi="Segoe UI" w:eastAsia="宋体" w:cs="Segoe UI"/>
-          <w:b/>
-          <w:bCs/>
-          <w:i/>
-          <w:iCs/>
-          <w:caps w:val="0"/>
-          <w:color w:val="212529"/>
-          <w:spacing w:val="0"/>
-          <w:sz w:val="19"/>
-          <w:szCs w:val="19"/>
-          <w:shd w:val="clear" w:fill="FFFFFF"/>
-          <w:lang w:val="en-US" w:eastAsia="zh-CN"/>
-        </w:rPr>
-      </w:pPr>
-      <w:r>
-        <w:rPr>
-          <w:rStyle w:val="6"/>
+          <w:rStyle w:val="5"/>
+          <w:rFonts w:hint="eastAsia" w:ascii="Segoe UI" w:hAnsi="Segoe UI" w:eastAsia="宋体" w:cs="Segoe UI"/>
+          <w:b/>
+          <w:bCs/>
+          <w:i/>
+          <w:iCs/>
+          <w:caps w:val="0"/>
+          <w:color w:val="212529"/>
+          <w:spacing w:val="0"/>
+          <w:sz w:val="19"/>
+          <w:szCs w:val="19"/>
+          <w:shd w:val="clear" w:fill="FFFFFF"/>
+          <w:lang w:val="en-US" w:eastAsia="zh-CN"/>
+        </w:rPr>
+      </w:pPr>
+      <w:r>
+        <w:rPr>
+          <w:rStyle w:val="5"/>
           <w:rFonts w:hint="eastAsia" w:ascii="Segoe UI" w:hAnsi="Segoe UI" w:eastAsia="宋体" w:cs="Segoe UI"/>
           <w:b/>
           <w:bCs/>
@@ -1038,7 +1038,7 @@
         </w:numPr>
         <w:jc w:val="both"/>
         <w:rPr>
-          <w:rStyle w:val="6"/>
+          <w:rStyle w:val="5"/>
           <w:rFonts w:hint="eastAsia" w:ascii="Segoe UI" w:hAnsi="Segoe UI" w:eastAsia="宋体" w:cs="Segoe UI"/>
           <w:b/>
           <w:bCs/>
@@ -1064,24 +1064,24 @@
         <w:ind w:left="0" w:leftChars="0" w:firstLine="0" w:firstLineChars="0"/>
         <w:jc w:val="both"/>
         <w:rPr>
-          <w:rStyle w:val="6"/>
-          <w:rFonts w:hint="eastAsia" w:ascii="Segoe UI" w:hAnsi="Segoe UI" w:eastAsia="宋体" w:cs="Segoe UI"/>
-          <w:b/>
-          <w:bCs/>
-          <w:i/>
-          <w:iCs/>
-          <w:caps w:val="0"/>
-          <w:color w:val="212529"/>
-          <w:spacing w:val="0"/>
-          <w:sz w:val="19"/>
-          <w:szCs w:val="19"/>
-          <w:shd w:val="clear" w:fill="FFFFFF"/>
-          <w:lang w:val="en-US" w:eastAsia="zh-CN"/>
-        </w:rPr>
-      </w:pPr>
-      <w:r>
-        <w:rPr>
-          <w:rStyle w:val="6"/>
+          <w:rStyle w:val="5"/>
+          <w:rFonts w:hint="eastAsia" w:ascii="Segoe UI" w:hAnsi="Segoe UI" w:eastAsia="宋体" w:cs="Segoe UI"/>
+          <w:b/>
+          <w:bCs/>
+          <w:i/>
+          <w:iCs/>
+          <w:caps w:val="0"/>
+          <w:color w:val="212529"/>
+          <w:spacing w:val="0"/>
+          <w:sz w:val="19"/>
+          <w:szCs w:val="19"/>
+          <w:shd w:val="clear" w:fill="FFFFFF"/>
+          <w:lang w:val="en-US" w:eastAsia="zh-CN"/>
+        </w:rPr>
+      </w:pPr>
+      <w:r>
+        <w:rPr>
+          <w:rStyle w:val="5"/>
           <w:rFonts w:hint="eastAsia" w:ascii="Segoe UI" w:hAnsi="Segoe UI" w:eastAsia="宋体" w:cs="Segoe UI"/>
           <w:b/>
           <w:bCs/>
@@ -1107,7 +1107,7 @@
         </w:numPr>
         <w:jc w:val="both"/>
         <w:rPr>
-          <w:rStyle w:val="6"/>
+          <w:rStyle w:val="5"/>
           <w:rFonts w:hint="default" w:ascii="Segoe UI" w:hAnsi="Segoe UI" w:eastAsia="宋体" w:cs="Segoe UI"/>
           <w:b/>
           <w:bCs/>
@@ -1124,7 +1124,7 @@
       </w:pPr>
       <w:r>
         <w:rPr>
-          <w:rStyle w:val="6"/>
+          <w:rStyle w:val="5"/>
           <w:rFonts w:hint="eastAsia" w:ascii="Segoe UI" w:hAnsi="Segoe UI" w:eastAsia="宋体" w:cs="Segoe UI"/>
           <w:b/>
           <w:bCs/>
@@ -1150,7 +1150,7 @@
         </w:numPr>
         <w:jc w:val="both"/>
         <w:rPr>
-          <w:rStyle w:val="6"/>
+          <w:rStyle w:val="5"/>
           <w:rFonts w:hint="default" w:ascii="Segoe UI" w:hAnsi="Segoe UI" w:eastAsia="宋体" w:cs="Segoe UI"/>
           <w:b/>
           <w:bCs/>
@@ -1167,7 +1167,7 @@
       </w:pPr>
       <w:r>
         <w:rPr>
-          <w:rStyle w:val="6"/>
+          <w:rStyle w:val="5"/>
           <w:rFonts w:hint="eastAsia" w:ascii="Segoe UI" w:hAnsi="Segoe UI" w:eastAsia="宋体" w:cs="Segoe UI"/>
           <w:b/>
           <w:bCs/>
@@ -1193,24 +1193,24 @@
         </w:numPr>
         <w:jc w:val="both"/>
         <w:rPr>
-          <w:rStyle w:val="6"/>
-          <w:rFonts w:hint="eastAsia" w:ascii="Segoe UI" w:hAnsi="Segoe UI" w:eastAsia="宋体" w:cs="Segoe UI"/>
-          <w:b/>
-          <w:bCs/>
-          <w:i/>
-          <w:iCs/>
-          <w:caps w:val="0"/>
-          <w:color w:val="212529"/>
-          <w:spacing w:val="0"/>
-          <w:sz w:val="19"/>
-          <w:szCs w:val="19"/>
-          <w:shd w:val="clear" w:fill="FFFFFF"/>
-          <w:lang w:val="en-US" w:eastAsia="zh-CN"/>
-        </w:rPr>
-      </w:pPr>
-      <w:r>
-        <w:rPr>
-          <w:rStyle w:val="6"/>
+          <w:rStyle w:val="5"/>
+          <w:rFonts w:hint="eastAsia" w:ascii="Segoe UI" w:hAnsi="Segoe UI" w:eastAsia="宋体" w:cs="Segoe UI"/>
+          <w:b/>
+          <w:bCs/>
+          <w:i/>
+          <w:iCs/>
+          <w:caps w:val="0"/>
+          <w:color w:val="212529"/>
+          <w:spacing w:val="0"/>
+          <w:sz w:val="19"/>
+          <w:szCs w:val="19"/>
+          <w:shd w:val="clear" w:fill="FFFFFF"/>
+          <w:lang w:val="en-US" w:eastAsia="zh-CN"/>
+        </w:rPr>
+      </w:pPr>
+      <w:r>
+        <w:rPr>
+          <w:rStyle w:val="5"/>
           <w:rFonts w:hint="eastAsia" w:ascii="Segoe UI" w:hAnsi="Segoe UI" w:eastAsia="宋体" w:cs="Segoe UI"/>
           <w:b/>
           <w:bCs/>
@@ -1236,32 +1236,32 @@
         </w:numPr>
         <w:jc w:val="both"/>
         <w:rPr>
-          <w:rStyle w:val="6"/>
-          <w:rFonts w:hint="eastAsia" w:ascii="Segoe UI" w:hAnsi="Segoe UI" w:eastAsia="宋体" w:cs="Segoe UI"/>
-          <w:b/>
-          <w:bCs/>
-          <w:i/>
-          <w:iCs/>
-          <w:caps w:val="0"/>
-          <w:color w:val="212529"/>
-          <w:spacing w:val="0"/>
-          <w:sz w:val="19"/>
-          <w:szCs w:val="19"/>
-          <w:shd w:val="clear" w:fill="FFFFFF"/>
-          <w:lang w:val="en-US" w:eastAsia="zh-CN"/>
-        </w:rPr>
-      </w:pPr>
-    </w:p>
-    <w:p>
-      <w:pPr>
-        <w:widowControl w:val="0"/>
-        <w:numPr>
-          <w:ilvl w:val="0"/>
-          <w:numId w:val="0"/>
-        </w:numPr>
-        <w:jc w:val="both"/>
-        <w:rPr>
-          <w:rStyle w:val="6"/>
+          <w:rStyle w:val="5"/>
+          <w:rFonts w:hint="eastAsia" w:ascii="Segoe UI" w:hAnsi="Segoe UI" w:eastAsia="宋体" w:cs="Segoe UI"/>
+          <w:b/>
+          <w:bCs/>
+          <w:i/>
+          <w:iCs/>
+          <w:caps w:val="0"/>
+          <w:color w:val="212529"/>
+          <w:spacing w:val="0"/>
+          <w:sz w:val="19"/>
+          <w:szCs w:val="19"/>
+          <w:shd w:val="clear" w:fill="FFFFFF"/>
+          <w:lang w:val="en-US" w:eastAsia="zh-CN"/>
+        </w:rPr>
+      </w:pPr>
+    </w:p>
+    <w:p>
+      <w:pPr>
+        <w:widowControl w:val="0"/>
+        <w:numPr>
+          <w:ilvl w:val="0"/>
+          <w:numId w:val="0"/>
+        </w:numPr>
+        <w:jc w:val="both"/>
+        <w:rPr>
+          <w:rStyle w:val="5"/>
           <w:rFonts w:hint="default" w:ascii="Segoe UI" w:hAnsi="Segoe UI" w:eastAsia="宋体" w:cs="Segoe UI"/>
           <w:b/>
           <w:bCs/>
@@ -1278,7 +1278,7 @@
       </w:pPr>
       <w:r>
         <w:rPr>
-          <w:rStyle w:val="6"/>
+          <w:rStyle w:val="5"/>
           <w:rFonts w:hint="eastAsia" w:ascii="Segoe UI" w:hAnsi="Segoe UI" w:eastAsia="宋体" w:cs="Segoe UI"/>
           <w:b/>
           <w:bCs/>
@@ -1304,7 +1304,7 @@
         </w:numPr>
         <w:jc w:val="both"/>
         <w:rPr>
-          <w:rStyle w:val="6"/>
+          <w:rStyle w:val="5"/>
           <w:rFonts w:hint="default" w:ascii="Segoe UI" w:hAnsi="Segoe UI" w:eastAsia="宋体" w:cs="Segoe UI"/>
           <w:b/>
           <w:bCs/>
@@ -1414,7 +1414,7 @@
           <w:iCs/>
           <w:lang w:val="en-US" w:eastAsia="zh-CN"/>
         </w:rPr>
-        <w:t>test: 希望预测的文件，csv</w:t>
+        <w:t>test: 测试使用的文件，csv</w:t>
       </w:r>
     </w:p>
     <w:bookmarkEnd w:id="0"/>
@@ -1437,7 +1437,7 @@
       </w:pPr>
       <w:r>
         <w:rPr>
-          <w:rStyle w:val="6"/>
+          <w:rStyle w:val="5"/>
           <w:rFonts w:ascii="Segoe UI" w:hAnsi="Segoe UI" w:eastAsia="Segoe UI" w:cs="Segoe UI"/>
           <w:b/>
           <w:bCs/>
@@ -1454,7 +1454,7 @@
       </w:r>
       <w:r>
         <w:rPr>
-          <w:rStyle w:val="6"/>
+          <w:rStyle w:val="5"/>
           <w:rFonts w:hint="eastAsia" w:ascii="Segoe UI" w:hAnsi="Segoe UI" w:eastAsia="宋体" w:cs="Segoe UI"/>
           <w:b/>
           <w:bCs/>
@@ -1539,7 +1539,7 @@
       </w:pPr>
       <w:r>
         <w:rPr>
-          <w:rStyle w:val="6"/>
+          <w:rStyle w:val="5"/>
           <w:rFonts w:ascii="Segoe UI" w:hAnsi="Segoe UI" w:eastAsia="Segoe UI" w:cs="Segoe UI"/>
           <w:b/>
           <w:bCs/>
@@ -1556,7 +1556,7 @@
       </w:r>
       <w:r>
         <w:rPr>
-          <w:rStyle w:val="6"/>
+          <w:rStyle w:val="5"/>
           <w:rFonts w:hint="eastAsia" w:ascii="Segoe UI" w:hAnsi="Segoe UI" w:eastAsia="宋体" w:cs="Segoe UI"/>
           <w:b/>
           <w:bCs/>
@@ -1642,7 +1642,7 @@
       </w:pPr>
       <w:r>
         <w:rPr>
-          <w:rStyle w:val="6"/>
+          <w:rStyle w:val="5"/>
           <w:rFonts w:ascii="Segoe UI" w:hAnsi="Segoe UI" w:eastAsia="Segoe UI" w:cs="Segoe UI"/>
           <w:b/>
           <w:bCs/>
@@ -1659,7 +1659,7 @@
       </w:r>
       <w:r>
         <w:rPr>
-          <w:rStyle w:val="6"/>
+          <w:rStyle w:val="5"/>
           <w:rFonts w:hint="eastAsia" w:ascii="Segoe UI" w:hAnsi="Segoe UI" w:eastAsia="宋体" w:cs="Segoe UI"/>
           <w:b/>
           <w:bCs/>
@@ -1694,7 +1694,7 @@
       </w:r>
       <w:r>
         <w:rPr>
-          <w:rStyle w:val="6"/>
+          <w:rStyle w:val="5"/>
           <w:rFonts w:hint="eastAsia" w:ascii="Segoe UI" w:hAnsi="Segoe UI" w:eastAsia="宋体" w:cs="Segoe UI"/>
           <w:b/>
           <w:bCs/>
@@ -1848,7 +1848,7 @@
         </w:numPr>
         <w:jc w:val="both"/>
         <w:rPr>
-          <w:rStyle w:val="6"/>
+          <w:rStyle w:val="5"/>
           <w:rFonts w:hint="default" w:ascii="Segoe UI" w:hAnsi="Segoe UI" w:eastAsia="宋体" w:cs="Segoe UI"/>
           <w:b/>
           <w:bCs/>
@@ -1865,7 +1865,7 @@
       </w:pPr>
       <w:r>
         <w:rPr>
-          <w:rStyle w:val="6"/>
+          <w:rStyle w:val="5"/>
           <w:rFonts w:hint="eastAsia" w:ascii="Segoe UI" w:hAnsi="Segoe UI" w:eastAsia="宋体" w:cs="Segoe UI"/>
           <w:b/>
           <w:bCs/>
@@ -1891,24 +1891,24 @@
         </w:numPr>
         <w:jc w:val="both"/>
         <w:rPr>
-          <w:rStyle w:val="6"/>
-          <w:rFonts w:hint="eastAsia" w:ascii="Segoe UI" w:hAnsi="Segoe UI" w:eastAsia="宋体" w:cs="Segoe UI"/>
-          <w:b/>
-          <w:bCs/>
-          <w:i/>
-          <w:iCs/>
-          <w:caps w:val="0"/>
-          <w:color w:val="212529"/>
-          <w:spacing w:val="0"/>
-          <w:sz w:val="19"/>
-          <w:szCs w:val="19"/>
-          <w:shd w:val="clear" w:fill="FFFFFF"/>
-          <w:lang w:val="en-US" w:eastAsia="zh-CN"/>
-        </w:rPr>
-      </w:pPr>
-      <w:r>
-        <w:rPr>
-          <w:rStyle w:val="6"/>
+          <w:rStyle w:val="5"/>
+          <w:rFonts w:hint="eastAsia" w:ascii="Segoe UI" w:hAnsi="Segoe UI" w:eastAsia="宋体" w:cs="Segoe UI"/>
+          <w:b/>
+          <w:bCs/>
+          <w:i/>
+          <w:iCs/>
+          <w:caps w:val="0"/>
+          <w:color w:val="212529"/>
+          <w:spacing w:val="0"/>
+          <w:sz w:val="19"/>
+          <w:szCs w:val="19"/>
+          <w:shd w:val="clear" w:fill="FFFFFF"/>
+          <w:lang w:val="en-US" w:eastAsia="zh-CN"/>
+        </w:rPr>
+      </w:pPr>
+      <w:r>
+        <w:rPr>
+          <w:rStyle w:val="5"/>
           <w:rFonts w:hint="eastAsia" w:ascii="Segoe UI" w:hAnsi="Segoe UI" w:eastAsia="宋体" w:cs="Segoe UI"/>
           <w:b/>
           <w:bCs/>
@@ -1934,7 +1934,7 @@
         </w:numPr>
         <w:jc w:val="both"/>
         <w:rPr>
-          <w:rStyle w:val="6"/>
+          <w:rStyle w:val="5"/>
           <w:rFonts w:hint="default" w:ascii="Segoe UI" w:hAnsi="Segoe UI" w:eastAsia="宋体" w:cs="Segoe UI"/>
           <w:b/>
           <w:bCs/>
@@ -1951,7 +1951,7 @@
       </w:pPr>
       <w:r>
         <w:rPr>
-          <w:rStyle w:val="6"/>
+          <w:rStyle w:val="5"/>
           <w:rFonts w:hint="eastAsia" w:ascii="Segoe UI" w:hAnsi="Segoe UI" w:eastAsia="宋体" w:cs="Segoe UI"/>
           <w:b/>
           <w:bCs/>
@@ -1977,24 +1977,24 @@
         </w:numPr>
         <w:jc w:val="both"/>
         <w:rPr>
-          <w:rStyle w:val="6"/>
-          <w:rFonts w:hint="eastAsia" w:ascii="Segoe UI" w:hAnsi="Segoe UI" w:eastAsia="宋体" w:cs="Segoe UI"/>
-          <w:b/>
-          <w:bCs/>
-          <w:i/>
-          <w:iCs/>
-          <w:caps w:val="0"/>
-          <w:color w:val="212529"/>
-          <w:spacing w:val="0"/>
-          <w:sz w:val="19"/>
-          <w:szCs w:val="19"/>
-          <w:shd w:val="clear" w:fill="FFFFFF"/>
-          <w:lang w:val="en-US" w:eastAsia="zh-CN"/>
-        </w:rPr>
-      </w:pPr>
-      <w:r>
-        <w:rPr>
-          <w:rStyle w:val="6"/>
+          <w:rStyle w:val="5"/>
+          <w:rFonts w:hint="eastAsia" w:ascii="Segoe UI" w:hAnsi="Segoe UI" w:eastAsia="宋体" w:cs="Segoe UI"/>
+          <w:b/>
+          <w:bCs/>
+          <w:i/>
+          <w:iCs/>
+          <w:caps w:val="0"/>
+          <w:color w:val="212529"/>
+          <w:spacing w:val="0"/>
+          <w:sz w:val="19"/>
+          <w:szCs w:val="19"/>
+          <w:shd w:val="clear" w:fill="FFFFFF"/>
+          <w:lang w:val="en-US" w:eastAsia="zh-CN"/>
+        </w:rPr>
+      </w:pPr>
+      <w:r>
+        <w:rPr>
+          <w:rStyle w:val="5"/>
           <w:rFonts w:hint="eastAsia" w:ascii="Segoe UI" w:hAnsi="Segoe UI" w:eastAsia="宋体" w:cs="Segoe UI"/>
           <w:b/>
           <w:bCs/>
@@ -2010,42 +2010,44 @@
         </w:rPr>
         <w:t>predict 希望预测的数据文件，csv</w:t>
       </w:r>
-    </w:p>
-    <w:p>
-      <w:pPr>
-        <w:widowControl w:val="0"/>
-        <w:numPr>
-          <w:ilvl w:val="0"/>
-          <w:numId w:val="0"/>
-        </w:numPr>
-        <w:jc w:val="both"/>
-        <w:rPr>
-          <w:rStyle w:val="6"/>
-          <w:rFonts w:hint="eastAsia" w:ascii="Segoe UI" w:hAnsi="Segoe UI" w:eastAsia="宋体" w:cs="Segoe UI"/>
-          <w:b/>
-          <w:bCs/>
-          <w:i/>
-          <w:iCs/>
-          <w:caps w:val="0"/>
-          <w:color w:val="212529"/>
-          <w:spacing w:val="0"/>
-          <w:sz w:val="19"/>
-          <w:szCs w:val="19"/>
-          <w:shd w:val="clear" w:fill="FFFFFF"/>
-          <w:lang w:val="en-US" w:eastAsia="zh-CN"/>
-        </w:rPr>
-      </w:pPr>
-    </w:p>
-    <w:p>
-      <w:pPr>
-        <w:widowControl w:val="0"/>
-        <w:numPr>
-          <w:ilvl w:val="0"/>
-          <w:numId w:val="0"/>
-        </w:numPr>
-        <w:jc w:val="both"/>
-        <w:rPr>
-          <w:rStyle w:val="6"/>
+      <w:bookmarkStart w:id="1" w:name="_GoBack"/>
+      <w:bookmarkEnd w:id="1"/>
+    </w:p>
+    <w:p>
+      <w:pPr>
+        <w:widowControl w:val="0"/>
+        <w:numPr>
+          <w:ilvl w:val="0"/>
+          <w:numId w:val="0"/>
+        </w:numPr>
+        <w:jc w:val="both"/>
+        <w:rPr>
+          <w:rStyle w:val="5"/>
+          <w:rFonts w:hint="eastAsia" w:ascii="Segoe UI" w:hAnsi="Segoe UI" w:eastAsia="宋体" w:cs="Segoe UI"/>
+          <w:b/>
+          <w:bCs/>
+          <w:i/>
+          <w:iCs/>
+          <w:caps w:val="0"/>
+          <w:color w:val="212529"/>
+          <w:spacing w:val="0"/>
+          <w:sz w:val="19"/>
+          <w:szCs w:val="19"/>
+          <w:shd w:val="clear" w:fill="FFFFFF"/>
+          <w:lang w:val="en-US" w:eastAsia="zh-CN"/>
+        </w:rPr>
+      </w:pPr>
+    </w:p>
+    <w:p>
+      <w:pPr>
+        <w:widowControl w:val="0"/>
+        <w:numPr>
+          <w:ilvl w:val="0"/>
+          <w:numId w:val="0"/>
+        </w:numPr>
+        <w:jc w:val="both"/>
+        <w:rPr>
+          <w:rStyle w:val="5"/>
           <w:rFonts w:hint="default" w:ascii="Segoe UI" w:hAnsi="Segoe UI" w:eastAsia="宋体" w:cs="Segoe UI"/>
           <w:b/>
           <w:bCs/>
@@ -2062,7 +2064,7 @@
       </w:pPr>
       <w:r>
         <w:rPr>
-          <w:rStyle w:val="6"/>
+          <w:rStyle w:val="5"/>
           <w:rFonts w:hint="eastAsia" w:ascii="Segoe UI" w:hAnsi="Segoe UI" w:eastAsia="宋体" w:cs="Segoe UI"/>
           <w:b/>
           <w:bCs/>
@@ -2220,7 +2222,7 @@
           <w:iCs/>
           <w:lang w:val="en-US" w:eastAsia="zh-CN"/>
         </w:rPr>
-        <w:t>test: 希望预测的文件，csv</w:t>
+        <w:t>test: 测试使用的的文件，csv</w:t>
       </w:r>
     </w:p>
     <w:p>
@@ -2241,7 +2243,7 @@
       </w:pPr>
       <w:r>
         <w:rPr>
-          <w:rStyle w:val="6"/>
+          <w:rStyle w:val="5"/>
           <w:rFonts w:hint="default" w:ascii="Segoe UI" w:hAnsi="Segoe UI" w:eastAsia="Segoe UI" w:cs="Segoe UI"/>
           <w:b/>
           <w:bCs/>
@@ -2258,7 +2260,7 @@
       </w:r>
       <w:r>
         <w:rPr>
-          <w:rStyle w:val="6"/>
+          <w:rStyle w:val="5"/>
           <w:rFonts w:hint="eastAsia" w:ascii="Segoe UI" w:hAnsi="Segoe UI" w:eastAsia="宋体" w:cs="Segoe UI"/>
           <w:b/>
           <w:bCs/>
@@ -2309,7 +2311,7 @@
       </w:pPr>
       <w:r>
         <w:rPr>
-          <w:rStyle w:val="6"/>
+          <w:rStyle w:val="5"/>
           <w:rFonts w:ascii="Segoe UI" w:hAnsi="Segoe UI" w:eastAsia="Segoe UI" w:cs="Segoe UI"/>
           <w:b/>
           <w:bCs/>
@@ -2326,7 +2328,7 @@
       </w:r>
       <w:r>
         <w:rPr>
-          <w:rStyle w:val="6"/>
+          <w:rStyle w:val="5"/>
           <w:rFonts w:hint="eastAsia" w:ascii="Segoe UI" w:hAnsi="Segoe UI" w:eastAsia="宋体" w:cs="Segoe UI"/>
           <w:b/>
           <w:bCs/>
@@ -2356,7 +2358,7 @@
           <w:szCs w:val="19"/>
           <w:shd w:val="clear" w:fill="FFFFFF"/>
         </w:rPr>
-        <w:t>{‘linear’, ‘poly’, ‘rbf’, ‘sigmoid’, ‘precomputed’} or callable, default=’rbf’</w:t>
+        <w:t>{‘linear’, ‘poly’, ‘rbf’, ‘sigmoid’, ‘precomputed’}, default=’rbf’</w:t>
       </w:r>
     </w:p>
     <w:p>
@@ -2377,7 +2379,7 @@
       </w:pPr>
       <w:r>
         <w:rPr>
-          <w:rStyle w:val="6"/>
+          <w:rStyle w:val="5"/>
           <w:rFonts w:ascii="Segoe UI" w:hAnsi="Segoe UI" w:eastAsia="Segoe UI" w:cs="Segoe UI"/>
           <w:b/>
           <w:bCs/>
@@ -2394,7 +2396,7 @@
       </w:r>
       <w:r>
         <w:rPr>
-          <w:rStyle w:val="6"/>
+          <w:rStyle w:val="5"/>
           <w:rFonts w:hint="eastAsia" w:ascii="Segoe UI" w:hAnsi="Segoe UI" w:eastAsia="宋体" w:cs="Segoe UI"/>
           <w:b/>
           <w:bCs/>
@@ -2412,7 +2414,7 @@
       </w:r>
       <w:r>
         <w:rPr>
-          <w:rStyle w:val="6"/>
+          <w:rStyle w:val="5"/>
           <w:rFonts w:hint="eastAsia" w:ascii="Segoe UI" w:hAnsi="Segoe UI" w:eastAsia="宋体" w:cs="Segoe UI"/>
           <w:b/>
           <w:bCs/>
@@ -2487,7 +2489,7 @@
         </w:numPr>
         <w:jc w:val="both"/>
         <w:rPr>
-          <w:rStyle w:val="6"/>
+          <w:rStyle w:val="5"/>
           <w:rFonts w:hint="default" w:ascii="Segoe UI" w:hAnsi="Segoe UI" w:eastAsia="宋体" w:cs="Segoe UI"/>
           <w:b/>
           <w:bCs/>
@@ -2504,7 +2506,7 @@
       </w:pPr>
       <w:r>
         <w:rPr>
-          <w:rStyle w:val="6"/>
+          <w:rStyle w:val="5"/>
           <w:rFonts w:ascii="Segoe UI" w:hAnsi="Segoe UI" w:eastAsia="Segoe UI" w:cs="Segoe UI"/>
           <w:b/>
           <w:bCs/>
@@ -2521,7 +2523,7 @@
       </w:r>
       <w:r>
         <w:rPr>
-          <w:rStyle w:val="6"/>
+          <w:rStyle w:val="5"/>
           <w:rFonts w:hint="eastAsia" w:ascii="Segoe UI" w:hAnsi="Segoe UI" w:eastAsia="宋体" w:cs="Segoe UI"/>
           <w:b/>
           <w:bCs/>
@@ -2541,43 +2543,43 @@
     <w:p>
       <w:pPr>
         <w:rPr>
-          <w:rStyle w:val="6"/>
-          <w:rFonts w:hint="eastAsia" w:ascii="Segoe UI" w:hAnsi="Segoe UI" w:eastAsia="宋体" w:cs="Segoe UI"/>
-          <w:b/>
-          <w:bCs/>
-          <w:i/>
-          <w:iCs/>
-          <w:caps w:val="0"/>
-          <w:color w:val="212529"/>
-          <w:spacing w:val="0"/>
-          <w:sz w:val="19"/>
-          <w:szCs w:val="19"/>
-          <w:shd w:val="clear" w:fill="FFFFFF"/>
-          <w:lang w:val="en-US" w:eastAsia="zh-CN"/>
-        </w:rPr>
-      </w:pPr>
-    </w:p>
-    <w:p>
-      <w:pPr>
-        <w:rPr>
-          <w:rStyle w:val="6"/>
-          <w:rFonts w:hint="eastAsia" w:ascii="Segoe UI" w:hAnsi="Segoe UI" w:eastAsia="宋体" w:cs="Segoe UI"/>
-          <w:b/>
-          <w:bCs/>
-          <w:i/>
-          <w:iCs/>
-          <w:caps w:val="0"/>
-          <w:color w:val="212529"/>
-          <w:spacing w:val="0"/>
-          <w:sz w:val="19"/>
-          <w:szCs w:val="19"/>
-          <w:shd w:val="clear" w:fill="FFFFFF"/>
-          <w:lang w:val="en-US" w:eastAsia="zh-CN"/>
-        </w:rPr>
-      </w:pPr>
-      <w:r>
-        <w:rPr>
-          <w:rStyle w:val="6"/>
+          <w:rStyle w:val="5"/>
+          <w:rFonts w:hint="eastAsia" w:ascii="Segoe UI" w:hAnsi="Segoe UI" w:eastAsia="宋体" w:cs="Segoe UI"/>
+          <w:b/>
+          <w:bCs/>
+          <w:i/>
+          <w:iCs/>
+          <w:caps w:val="0"/>
+          <w:color w:val="212529"/>
+          <w:spacing w:val="0"/>
+          <w:sz w:val="19"/>
+          <w:szCs w:val="19"/>
+          <w:shd w:val="clear" w:fill="FFFFFF"/>
+          <w:lang w:val="en-US" w:eastAsia="zh-CN"/>
+        </w:rPr>
+      </w:pPr>
+    </w:p>
+    <w:p>
+      <w:pPr>
+        <w:rPr>
+          <w:rStyle w:val="5"/>
+          <w:rFonts w:hint="eastAsia" w:ascii="Segoe UI" w:hAnsi="Segoe UI" w:eastAsia="宋体" w:cs="Segoe UI"/>
+          <w:b/>
+          <w:bCs/>
+          <w:i/>
+          <w:iCs/>
+          <w:caps w:val="0"/>
+          <w:color w:val="212529"/>
+          <w:spacing w:val="0"/>
+          <w:sz w:val="19"/>
+          <w:szCs w:val="19"/>
+          <w:shd w:val="clear" w:fill="FFFFFF"/>
+          <w:lang w:val="en-US" w:eastAsia="zh-CN"/>
+        </w:rPr>
+      </w:pPr>
+      <w:r>
+        <w:rPr>
+          <w:rStyle w:val="5"/>
           <w:rFonts w:hint="eastAsia" w:ascii="Segoe UI" w:hAnsi="Segoe UI" w:eastAsia="宋体" w:cs="Segoe UI"/>
           <w:b/>
           <w:bCs/>
@@ -2597,7 +2599,7 @@
     <w:p>
       <w:pPr>
         <w:rPr>
-          <w:rStyle w:val="6"/>
+          <w:rStyle w:val="5"/>
           <w:rFonts w:hint="eastAsia" w:ascii="Segoe UI" w:hAnsi="Segoe UI" w:eastAsia="宋体" w:cs="Segoe UI"/>
           <w:b/>
           <w:bCs/>
@@ -2652,7 +2654,7 @@
         </w:numPr>
         <w:jc w:val="both"/>
         <w:rPr>
-          <w:rStyle w:val="6"/>
+          <w:rStyle w:val="5"/>
           <w:rFonts w:hint="default" w:ascii="Segoe UI" w:hAnsi="Segoe UI" w:eastAsia="宋体" w:cs="Segoe UI"/>
           <w:b/>
           <w:bCs/>
@@ -2669,7 +2671,7 @@
       </w:pPr>
       <w:r>
         <w:rPr>
-          <w:rStyle w:val="6"/>
+          <w:rStyle w:val="5"/>
           <w:rFonts w:hint="eastAsia" w:ascii="Segoe UI" w:hAnsi="Segoe UI" w:eastAsia="宋体" w:cs="Segoe UI"/>
           <w:b/>
           <w:bCs/>
@@ -2695,24 +2697,24 @@
         </w:numPr>
         <w:jc w:val="both"/>
         <w:rPr>
-          <w:rStyle w:val="6"/>
-          <w:rFonts w:hint="eastAsia" w:ascii="Segoe UI" w:hAnsi="Segoe UI" w:eastAsia="宋体" w:cs="Segoe UI"/>
-          <w:b/>
-          <w:bCs/>
-          <w:i/>
-          <w:iCs/>
-          <w:caps w:val="0"/>
-          <w:color w:val="212529"/>
-          <w:spacing w:val="0"/>
-          <w:sz w:val="19"/>
-          <w:szCs w:val="19"/>
-          <w:shd w:val="clear" w:fill="FFFFFF"/>
-          <w:lang w:val="en-US" w:eastAsia="zh-CN"/>
-        </w:rPr>
-      </w:pPr>
-      <w:r>
-        <w:rPr>
-          <w:rStyle w:val="6"/>
+          <w:rStyle w:val="5"/>
+          <w:rFonts w:hint="eastAsia" w:ascii="Segoe UI" w:hAnsi="Segoe UI" w:eastAsia="宋体" w:cs="Segoe UI"/>
+          <w:b/>
+          <w:bCs/>
+          <w:i/>
+          <w:iCs/>
+          <w:caps w:val="0"/>
+          <w:color w:val="212529"/>
+          <w:spacing w:val="0"/>
+          <w:sz w:val="19"/>
+          <w:szCs w:val="19"/>
+          <w:shd w:val="clear" w:fill="FFFFFF"/>
+          <w:lang w:val="en-US" w:eastAsia="zh-CN"/>
+        </w:rPr>
+      </w:pPr>
+      <w:r>
+        <w:rPr>
+          <w:rStyle w:val="5"/>
           <w:rFonts w:hint="eastAsia" w:ascii="Segoe UI" w:hAnsi="Segoe UI" w:eastAsia="宋体" w:cs="Segoe UI"/>
           <w:b/>
           <w:bCs/>
@@ -2738,7 +2740,7 @@
         </w:numPr>
         <w:jc w:val="both"/>
         <w:rPr>
-          <w:rStyle w:val="6"/>
+          <w:rStyle w:val="5"/>
           <w:rFonts w:hint="default" w:ascii="Segoe UI" w:hAnsi="Segoe UI" w:eastAsia="宋体" w:cs="Segoe UI"/>
           <w:b/>
           <w:bCs/>
@@ -2755,7 +2757,7 @@
       </w:pPr>
       <w:r>
         <w:rPr>
-          <w:rStyle w:val="6"/>
+          <w:rStyle w:val="5"/>
           <w:rFonts w:hint="eastAsia" w:ascii="Segoe UI" w:hAnsi="Segoe UI" w:eastAsia="宋体" w:cs="Segoe UI"/>
           <w:b/>
           <w:bCs/>
@@ -2781,24 +2783,24 @@
         </w:numPr>
         <w:jc w:val="both"/>
         <w:rPr>
-          <w:rStyle w:val="6"/>
-          <w:rFonts w:hint="eastAsia" w:ascii="Segoe UI" w:hAnsi="Segoe UI" w:eastAsia="宋体" w:cs="Segoe UI"/>
-          <w:b/>
-          <w:bCs/>
-          <w:i/>
-          <w:iCs/>
-          <w:caps w:val="0"/>
-          <w:color w:val="212529"/>
-          <w:spacing w:val="0"/>
-          <w:sz w:val="19"/>
-          <w:szCs w:val="19"/>
-          <w:shd w:val="clear" w:fill="FFFFFF"/>
-          <w:lang w:val="en-US" w:eastAsia="zh-CN"/>
-        </w:rPr>
-      </w:pPr>
-      <w:r>
-        <w:rPr>
-          <w:rStyle w:val="6"/>
+          <w:rStyle w:val="5"/>
+          <w:rFonts w:hint="eastAsia" w:ascii="Segoe UI" w:hAnsi="Segoe UI" w:eastAsia="宋体" w:cs="Segoe UI"/>
+          <w:b/>
+          <w:bCs/>
+          <w:i/>
+          <w:iCs/>
+          <w:caps w:val="0"/>
+          <w:color w:val="212529"/>
+          <w:spacing w:val="0"/>
+          <w:sz w:val="19"/>
+          <w:szCs w:val="19"/>
+          <w:shd w:val="clear" w:fill="FFFFFF"/>
+          <w:lang w:val="en-US" w:eastAsia="zh-CN"/>
+        </w:rPr>
+      </w:pPr>
+      <w:r>
+        <w:rPr>
+          <w:rStyle w:val="5"/>
           <w:rFonts w:hint="eastAsia" w:ascii="Segoe UI" w:hAnsi="Segoe UI" w:eastAsia="宋体" w:cs="Segoe UI"/>
           <w:b/>
           <w:bCs/>
@@ -2824,42 +2826,42 @@
         </w:numPr>
         <w:jc w:val="both"/>
         <w:rPr>
-          <w:rStyle w:val="6"/>
-          <w:rFonts w:hint="eastAsia" w:ascii="Segoe UI" w:hAnsi="Segoe UI" w:eastAsia="宋体" w:cs="Segoe UI"/>
-          <w:b/>
-          <w:bCs/>
-          <w:i/>
-          <w:iCs/>
-          <w:caps w:val="0"/>
-          <w:color w:val="212529"/>
-          <w:spacing w:val="0"/>
-          <w:sz w:val="19"/>
-          <w:szCs w:val="19"/>
-          <w:shd w:val="clear" w:fill="FFFFFF"/>
-          <w:lang w:val="en-US" w:eastAsia="zh-CN"/>
-        </w:rPr>
-      </w:pPr>
-    </w:p>
-    <w:p>
-      <w:pPr>
-        <w:widowControl w:val="0"/>
-        <w:numPr>
-          <w:ilvl w:val="0"/>
-          <w:numId w:val="0"/>
-        </w:numPr>
-        <w:jc w:val="both"/>
-        <w:rPr>
-          <w:rFonts w:hint="default"/>
-          <w:b/>
-          <w:bCs/>
-          <w:i/>
-          <w:iCs/>
-          <w:lang w:val="en-US" w:eastAsia="zh-CN"/>
-        </w:rPr>
-      </w:pPr>
-      <w:r>
-        <w:rPr>
-          <w:rStyle w:val="6"/>
+          <w:rStyle w:val="5"/>
+          <w:rFonts w:hint="eastAsia" w:ascii="Segoe UI" w:hAnsi="Segoe UI" w:eastAsia="宋体" w:cs="Segoe UI"/>
+          <w:b/>
+          <w:bCs/>
+          <w:i/>
+          <w:iCs/>
+          <w:caps w:val="0"/>
+          <w:color w:val="212529"/>
+          <w:spacing w:val="0"/>
+          <w:sz w:val="19"/>
+          <w:szCs w:val="19"/>
+          <w:shd w:val="clear" w:fill="FFFFFF"/>
+          <w:lang w:val="en-US" w:eastAsia="zh-CN"/>
+        </w:rPr>
+      </w:pPr>
+    </w:p>
+    <w:p>
+      <w:pPr>
+        <w:widowControl w:val="0"/>
+        <w:numPr>
+          <w:ilvl w:val="0"/>
+          <w:numId w:val="0"/>
+        </w:numPr>
+        <w:jc w:val="both"/>
+        <w:rPr>
+          <w:rFonts w:hint="default"/>
+          <w:b/>
+          <w:bCs/>
+          <w:i/>
+          <w:iCs/>
+          <w:lang w:val="en-US" w:eastAsia="zh-CN"/>
+        </w:rPr>
+      </w:pPr>
+      <w:r>
+        <w:rPr>
+          <w:rStyle w:val="5"/>
           <w:rFonts w:hint="eastAsia" w:ascii="Segoe UI" w:hAnsi="Segoe UI" w:eastAsia="宋体" w:cs="Segoe UI"/>
           <w:b/>
           <w:bCs/>
@@ -2879,7 +2881,7 @@
     <w:p>
       <w:pPr>
         <w:rPr>
-          <w:rStyle w:val="6"/>
+          <w:rStyle w:val="5"/>
           <w:rFonts w:hint="eastAsia" w:ascii="Segoe UI" w:hAnsi="Segoe UI" w:eastAsia="宋体" w:cs="Segoe UI"/>
           <w:b/>
           <w:bCs/>
@@ -3176,7 +3178,7 @@
       </w:r>
       <w:r>
         <w:rPr>
-          <w:rStyle w:val="5"/>
+          <w:rStyle w:val="6"/>
           <w:rFonts w:hint="default"/>
           <w:b w:val="0"/>
           <w:bCs w:val="0"/>
@@ -3202,6 +3204,7 @@
       <w:pPr>
         <w:widowControl w:val="0"/>
         <w:numPr>
+          <w:ilvl w:val="0"/>
           <w:numId w:val="0"/>
         </w:numPr>
         <w:jc w:val="both"/>
@@ -3252,6 +3255,7 @@
       <w:pPr>
         <w:widowControl w:val="0"/>
         <w:numPr>
+          <w:ilvl w:val="0"/>
           <w:numId w:val="0"/>
         </w:numPr>
         <w:jc w:val="both"/>
@@ -3368,7 +3372,7 @@
       </w:r>
       <w:r>
         <w:rPr>
-          <w:rStyle w:val="5"/>
+          <w:rStyle w:val="6"/>
           <w:rFonts w:hint="default"/>
           <w:b w:val="0"/>
           <w:bCs w:val="0"/>
@@ -3394,6 +3398,7 @@
       <w:pPr>
         <w:widowControl w:val="0"/>
         <w:numPr>
+          <w:ilvl w:val="0"/>
           <w:numId w:val="0"/>
         </w:numPr>
         <w:jc w:val="both"/>
@@ -3444,6 +3449,7 @@
       <w:pPr>
         <w:widowControl w:val="0"/>
         <w:numPr>
+          <w:ilvl w:val="0"/>
           <w:numId w:val="0"/>
         </w:numPr>
         <w:jc w:val="both"/>
@@ -3472,6 +3478,7 @@
       <w:pPr>
         <w:widowControl w:val="0"/>
         <w:numPr>
+          <w:ilvl w:val="0"/>
           <w:numId w:val="0"/>
         </w:numPr>
         <w:jc w:val="both"/>
@@ -3500,6 +3507,7 @@
       <w:pPr>
         <w:widowControl w:val="0"/>
         <w:numPr>
+          <w:ilvl w:val="0"/>
           <w:numId w:val="0"/>
         </w:numPr>
         <w:jc w:val="both"/>
@@ -3528,6 +3536,7 @@
       <w:pPr>
         <w:widowControl w:val="0"/>
         <w:numPr>
+          <w:ilvl w:val="0"/>
           <w:numId w:val="0"/>
         </w:numPr>
         <w:jc w:val="both"/>
@@ -3556,15 +3565,17 @@
       <w:pPr>
         <w:widowControl w:val="0"/>
         <w:numPr>
-          <w:numId w:val="0"/>
-        </w:numPr>
-        <w:jc w:val="both"/>
-      </w:pPr>
-    </w:p>
-    <w:p>
-      <w:pPr>
-        <w:widowControl w:val="0"/>
-        <w:numPr>
+          <w:ilvl w:val="0"/>
+          <w:numId w:val="0"/>
+        </w:numPr>
+        <w:jc w:val="both"/>
+      </w:pPr>
+    </w:p>
+    <w:p>
+      <w:pPr>
+        <w:widowControl w:val="0"/>
+        <w:numPr>
+          <w:ilvl w:val="0"/>
           <w:numId w:val="0"/>
         </w:numPr>
         <w:jc w:val="both"/>
@@ -3617,6 +3628,7 @@
       <w:pPr>
         <w:widowControl w:val="0"/>
         <w:numPr>
+          <w:ilvl w:val="0"/>
           <w:numId w:val="0"/>
         </w:numPr>
         <w:jc w:val="both"/>
@@ -3637,6 +3649,7 @@
       <w:pPr>
         <w:widowControl w:val="0"/>
         <w:numPr>
+          <w:ilvl w:val="0"/>
           <w:numId w:val="0"/>
         </w:numPr>
         <w:jc w:val="both"/>
@@ -3657,6 +3670,7 @@
       <w:pPr>
         <w:widowControl w:val="0"/>
         <w:numPr>
+          <w:ilvl w:val="0"/>
           <w:numId w:val="0"/>
         </w:numPr>
         <w:jc w:val="both"/>
@@ -3677,6 +3691,7 @@
       <w:pPr>
         <w:widowControl w:val="0"/>
         <w:numPr>
+          <w:ilvl w:val="0"/>
           <w:numId w:val="0"/>
         </w:numPr>
         <w:jc w:val="both"/>
@@ -3697,6 +3712,7 @@
       <w:pPr>
         <w:widowControl w:val="0"/>
         <w:numPr>
+          <w:ilvl w:val="0"/>
           <w:numId w:val="0"/>
         </w:numPr>
         <w:jc w:val="both"/>
@@ -3717,6 +3733,7 @@
       <w:pPr>
         <w:widowControl w:val="0"/>
         <w:numPr>
+          <w:ilvl w:val="0"/>
           <w:numId w:val="0"/>
         </w:numPr>
         <w:jc w:val="both"/>
@@ -3763,7 +3780,7 @@
       </w:r>
       <w:r>
         <w:rPr>
-          <w:rStyle w:val="5"/>
+          <w:rStyle w:val="6"/>
           <w:rFonts w:hint="default"/>
           <w:lang w:val="en-US" w:eastAsia="zh-CN"/>
         </w:rPr>
@@ -3781,6 +3798,7 @@
       <w:pPr>
         <w:widowControl w:val="0"/>
         <w:numPr>
+          <w:ilvl w:val="0"/>
           <w:numId w:val="0"/>
         </w:numPr>
         <w:ind w:leftChars="0"/>
@@ -3802,6 +3820,7 @@
       <w:pPr>
         <w:widowControl w:val="0"/>
         <w:numPr>
+          <w:ilvl w:val="0"/>
           <w:numId w:val="0"/>
         </w:numPr>
         <w:ind w:leftChars="0"/>
@@ -3823,6 +3842,7 @@
       <w:pPr>
         <w:widowControl w:val="0"/>
         <w:numPr>
+          <w:ilvl w:val="0"/>
           <w:numId w:val="0"/>
         </w:numPr>
         <w:ind w:leftChars="0"/>
@@ -3844,6 +3864,7 @@
       <w:pPr>
         <w:widowControl w:val="0"/>
         <w:numPr>
+          <w:ilvl w:val="0"/>
           <w:numId w:val="0"/>
         </w:numPr>
         <w:ind w:leftChars="0"/>
@@ -3865,6 +3886,7 @@
       <w:pPr>
         <w:widowControl w:val="0"/>
         <w:numPr>
+          <w:ilvl w:val="0"/>
           <w:numId w:val="0"/>
         </w:numPr>
         <w:ind w:leftChars="0"/>
@@ -3886,6 +3908,7 @@
       <w:pPr>
         <w:widowControl w:val="0"/>
         <w:numPr>
+          <w:ilvl w:val="0"/>
           <w:numId w:val="0"/>
         </w:numPr>
         <w:ind w:leftChars="0"/>
@@ -3907,6 +3930,7 @@
       <w:pPr>
         <w:widowControl w:val="0"/>
         <w:numPr>
+          <w:ilvl w:val="0"/>
           <w:numId w:val="0"/>
         </w:numPr>
         <w:ind w:leftChars="0"/>
@@ -3928,6 +3952,7 @@
       <w:pPr>
         <w:widowControl w:val="0"/>
         <w:numPr>
+          <w:ilvl w:val="0"/>
           <w:numId w:val="0"/>
         </w:numPr>
         <w:ind w:leftChars="0"/>
@@ -3949,6 +3974,7 @@
       <w:pPr>
         <w:widowControl w:val="0"/>
         <w:numPr>
+          <w:ilvl w:val="0"/>
           <w:numId w:val="0"/>
         </w:numPr>
         <w:ind w:leftChars="0"/>
@@ -3970,6 +3996,7 @@
       <w:pPr>
         <w:widowControl w:val="0"/>
         <w:numPr>
+          <w:ilvl w:val="0"/>
           <w:numId w:val="0"/>
         </w:numPr>
         <w:ind w:leftChars="0"/>
@@ -3991,6 +4018,7 @@
       <w:pPr>
         <w:widowControl w:val="0"/>
         <w:numPr>
+          <w:ilvl w:val="0"/>
           <w:numId w:val="0"/>
         </w:numPr>
         <w:ind w:leftChars="0"/>
@@ -4012,6 +4040,7 @@
       <w:pPr>
         <w:widowControl w:val="0"/>
         <w:numPr>
+          <w:ilvl w:val="0"/>
           <w:numId w:val="0"/>
         </w:numPr>
         <w:ind w:leftChars="0"/>
@@ -4033,6 +4062,7 @@
       <w:pPr>
         <w:widowControl w:val="0"/>
         <w:numPr>
+          <w:ilvl w:val="0"/>
           <w:numId w:val="0"/>
         </w:numPr>
         <w:jc w:val="both"/>
@@ -4060,6 +4090,7 @@
       <w:pPr>
         <w:widowControl w:val="0"/>
         <w:numPr>
+          <w:ilvl w:val="0"/>
           <w:numId w:val="0"/>
         </w:numPr>
         <w:jc w:val="both"/>
@@ -4087,6 +4118,7 @@
       <w:pPr>
         <w:widowControl w:val="0"/>
         <w:numPr>
+          <w:ilvl w:val="0"/>
           <w:numId w:val="0"/>
         </w:numPr>
         <w:jc w:val="both"/>
@@ -4149,6 +4181,7 @@
       <w:pPr>
         <w:widowControl w:val="0"/>
         <w:numPr>
+          <w:ilvl w:val="0"/>
           <w:numId w:val="0"/>
         </w:numPr>
         <w:jc w:val="both"/>
@@ -4176,6 +4209,7 @@
       <w:pPr>
         <w:widowControl w:val="0"/>
         <w:numPr>
+          <w:ilvl w:val="0"/>
           <w:numId w:val="0"/>
         </w:numPr>
         <w:jc w:val="both"/>
@@ -4455,6 +4489,7 @@
       <w:pPr>
         <w:widowControl w:val="0"/>
         <w:numPr>
+          <w:ilvl w:val="0"/>
           <w:numId w:val="0"/>
         </w:numPr>
         <w:ind w:leftChars="0"/>
@@ -4490,6 +4525,7 @@
       <w:pPr>
         <w:widowControl w:val="0"/>
         <w:numPr>
+          <w:ilvl w:val="0"/>
           <w:numId w:val="0"/>
         </w:numPr>
         <w:ind w:leftChars="0"/>
@@ -4499,7 +4535,6 @@
           <w:lang w:val="en-US" w:eastAsia="zh-CN"/>
         </w:rPr>
       </w:pPr>
-      <w:bookmarkStart w:id="1" w:name="_GoBack"/>
       <w:r>
         <w:drawing>
           <wp:inline distT="0" distB="0" distL="114300" distR="114300">
@@ -4543,7 +4578,6 @@
           </wp:inline>
         </w:drawing>
       </w:r>
-      <w:bookmarkEnd w:id="1"/>
     </w:p>
     <w:p>
       <w:pPr>
@@ -4582,7 +4616,7 @@
       </w:r>
       <w:r>
         <w:rPr>
-          <w:rStyle w:val="5"/>
+          <w:rStyle w:val="6"/>
           <w:rFonts w:hint="default"/>
           <w:lang w:val="en-US" w:eastAsia="zh-CN"/>
         </w:rPr>
@@ -4600,6 +4634,7 @@
       <w:pPr>
         <w:widowControl w:val="0"/>
         <w:numPr>
+          <w:ilvl w:val="0"/>
           <w:numId w:val="0"/>
         </w:numPr>
         <w:ind w:leftChars="0"/>
@@ -4621,6 +4656,7 @@
       <w:pPr>
         <w:widowControl w:val="0"/>
         <w:numPr>
+          <w:ilvl w:val="0"/>
           <w:numId w:val="0"/>
         </w:numPr>
         <w:jc w:val="both"/>
@@ -4641,6 +4677,7 @@
       <w:pPr>
         <w:widowControl w:val="0"/>
         <w:numPr>
+          <w:ilvl w:val="0"/>
           <w:numId w:val="0"/>
         </w:numPr>
         <w:jc w:val="both"/>
@@ -4661,6 +4698,7 @@
       <w:pPr>
         <w:widowControl w:val="0"/>
         <w:numPr>
+          <w:ilvl w:val="0"/>
           <w:numId w:val="0"/>
         </w:numPr>
         <w:jc w:val="both"/>
@@ -4681,6 +4719,7 @@
       <w:pPr>
         <w:widowControl w:val="0"/>
         <w:numPr>
+          <w:ilvl w:val="0"/>
           <w:numId w:val="0"/>
         </w:numPr>
         <w:jc w:val="both"/>
@@ -4729,6 +4768,7 @@
       <w:pPr>
         <w:widowControl w:val="0"/>
         <w:numPr>
+          <w:ilvl w:val="0"/>
           <w:numId w:val="0"/>
         </w:numPr>
         <w:jc w:val="both"/>
@@ -4785,6 +4825,7 @@
       <w:pPr>
         <w:widowControl w:val="0"/>
         <w:numPr>
+          <w:ilvl w:val="0"/>
           <w:numId w:val="0"/>
         </w:numPr>
         <w:jc w:val="both"/>
@@ -5130,7 +5171,7 @@
       <w:lang w:val="en-US" w:eastAsia="zh-CN" w:bidi="ar-SA"/>
     </w:rPr>
   </w:style>
-  <w:style w:type="character" w:default="1" w:styleId="2">
+  <w:style w:type="character" w:default="1" w:styleId="4">
     <w:name w:val="Default Paragraph Font"/>
     <w:semiHidden/>
     <w:qFormat/>
@@ -5150,7 +5191,7 @@
       </w:tblCellMar>
     </w:tblPr>
   </w:style>
-  <w:style w:type="paragraph" w:styleId="4">
+  <w:style w:type="paragraph" w:styleId="2">
     <w:name w:val="HTML Preformatted"/>
     <w:basedOn w:val="1"/>
     <w:qFormat/>
@@ -5185,21 +5226,21 @@
     </w:rPr>
   </w:style>
   <w:style w:type="character" w:styleId="5">
+    <w:name w:val="Strong"/>
+    <w:basedOn w:val="4"/>
+    <w:qFormat/>
+    <w:uiPriority w:val="0"/>
+    <w:rPr>
+      <w:b/>
+    </w:rPr>
+  </w:style>
+  <w:style w:type="character" w:styleId="6">
     <w:name w:val="Hyperlink"/>
-    <w:basedOn w:val="2"/>
+    <w:basedOn w:val="4"/>
     <w:uiPriority w:val="0"/>
     <w:rPr>
       <w:color w:val="0000FF"/>
       <w:u w:val="single"/>
-    </w:rPr>
-  </w:style>
-  <w:style w:type="character" w:styleId="6">
-    <w:name w:val="Strong"/>
-    <w:basedOn w:val="2"/>
-    <w:qFormat/>
-    <w:uiPriority w:val="0"/>
-    <w:rPr>
-      <w:b/>
     </w:rPr>
   </w:style>
 </w:styles>
